--- a/coop/Resume - Data Analyst.docx
+++ b/coop/Resume - Data Analyst.docx
@@ -97,7 +97,27 @@
         <w:rPr>
           <w:rFonts w:ascii="Cambria" w:hAnsi="Cambria" w:cs="Cambria"/>
         </w:rPr>
-        <w:t xml:space="preserve">401 Sunset Avenue, Windsor, Ontario N9B 3P4, </w:t>
+        <w:t>1281 Monmouth Rd, Windsor, ON N8Y 3M2</w:t>
+      </w:r>
+      <w:r>
+        <w:rPr>
+          <w:rFonts w:ascii="Cambria" w:hAnsi="Cambria" w:cs="Cambria"/>
+        </w:rPr>
+        <w:t xml:space="preserve"> </w:t>
+      </w:r>
+      <w:r>
+        <w:rPr>
+          <w:rFonts w:ascii="Cambria" w:hAnsi="Cambria" w:cs="Cambria"/>
+          <w:sz w:val="23"/>
+          <w:szCs w:val="23"/>
+        </w:rPr>
+        <w:t>•</w:t>
+      </w:r>
+      <w:r>
+        <w:rPr>
+          <w:rFonts w:ascii="Cambria" w:hAnsi="Cambria" w:cs="Cambria"/>
+        </w:rPr>
+        <w:t xml:space="preserve"> </w:t>
       </w:r>
       <w:r>
         <w:rPr>
@@ -109,7 +129,13 @@
         <w:rPr>
           <w:rFonts w:ascii="Cambria" w:hAnsi="Cambria" w:cs="Cambria"/>
         </w:rPr>
-        <w:t>+1</w:t>
+        <w:t>+</w:t>
+      </w:r>
+      <w:r>
+        <w:rPr>
+          <w:rFonts w:ascii="Cambria" w:hAnsi="Cambria" w:cs="Cambria"/>
+        </w:rPr>
+        <w:t>86</w:t>
       </w:r>
       <w:r>
         <w:rPr>
@@ -121,7 +147,7 @@
         <w:rPr>
           <w:rFonts w:ascii="Cambria" w:hAnsi="Cambria" w:cs="Cambria"/>
         </w:rPr>
-        <w:t>6476962130</w:t>
+        <w:t>13641841103</w:t>
       </w:r>
       <w:r>
         <w:rPr>
@@ -144,14 +170,6 @@
     <w:bookmarkEnd w:id="0"/>
     <w:p>
       <w:pPr>
-        <w:spacing w:line="240" w:lineRule="auto"/>
-        <w:rPr>
-          <w:rFonts w:ascii="Cambria" w:hAnsi="Cambria" w:cs="Cambria"/>
-        </w:rPr>
-      </w:pPr>
-    </w:p>
-    <w:p>
-      <w:pPr>
         <w:spacing w:after="0" w:line="240" w:lineRule="auto"/>
         <w:rPr>
           <w:rFonts w:ascii="Cambria" w:hAnsi="Cambria" w:cs="Cambria"/>
@@ -180,29 +198,6 @@
           <w:szCs w:val="24"/>
         </w:rPr>
         <w:t>KILLS</w:t>
-      </w:r>
-    </w:p>
-    <w:p>
-      <w:pPr>
-        <w:pBdr>
-          <w:between w:val="single" w:sz="2" w:space="1" w:color="auto"/>
-        </w:pBdr>
-        <w:spacing w:after="0" w:line="240" w:lineRule="auto"/>
-        <w:rPr>
-          <w:rFonts w:ascii="Cambria" w:hAnsi="Cambria" w:cs="Cambria"/>
-          <w:sz w:val="23"/>
-          <w:szCs w:val="23"/>
-        </w:rPr>
-      </w:pPr>
-      <w:r>
-        <w:rPr>
-          <w:rFonts w:ascii="Cambria" w:hAnsi="Cambria" w:cs="Cambria"/>
-          <w:sz w:val="23"/>
-          <w:szCs w:val="23"/>
-        </w:rPr>
-        <w:pict w14:anchorId="797A6AC5">
-          <v:rect id="_x0000_i1025" style="width:468pt;height:2pt" o:hralign="center" o:hrstd="t" o:hrnoshade="t" o:hr="t" fillcolor="#a0a0a0" stroked="f"/>
-        </w:pict>
       </w:r>
     </w:p>
     <w:p>
@@ -324,7 +319,43 @@
         <w:rPr>
           <w:rFonts w:ascii="Cambria" w:hAnsi="Cambria" w:cs="Cambria"/>
         </w:rPr>
-        <w:t>, Visual Studio, Eclipse</w:t>
+        <w:t>, Visual Studio</w:t>
+      </w:r>
+      <w:r>
+        <w:rPr>
+          <w:rFonts w:ascii="Cambria" w:hAnsi="Cambria" w:cs="Cambria"/>
+        </w:rPr>
+        <w:t xml:space="preserve"> Code</w:t>
+      </w:r>
+      <w:r>
+        <w:rPr>
+          <w:rFonts w:ascii="Cambria" w:hAnsi="Cambria" w:cs="Cambria"/>
+        </w:rPr>
+        <w:t xml:space="preserve">, </w:t>
+      </w:r>
+      <w:r>
+        <w:rPr>
+          <w:rFonts w:ascii="Cambria" w:hAnsi="Cambria" w:cs="Cambria"/>
+        </w:rPr>
+        <w:t>PyCharm</w:t>
+      </w:r>
+      <w:r>
+        <w:rPr>
+          <w:rFonts w:ascii="Cambria" w:hAnsi="Cambria" w:cs="Cambria"/>
+        </w:rPr>
+        <w:t>,</w:t>
+      </w:r>
+      <w:r>
+        <w:rPr>
+          <w:rFonts w:ascii="Cambria" w:hAnsi="Cambria" w:cs="Cambria"/>
+        </w:rPr>
+        <w:t xml:space="preserve"> </w:t>
+      </w:r>
+      <w:r>
+        <w:rPr>
+          <w:rFonts w:ascii="Cambria" w:hAnsi="Cambria" w:cs="Cambria"/>
+        </w:rPr>
+        <w:t>Eclipse</w:t>
       </w:r>
       <w:r>
         <w:rPr>
@@ -336,7 +367,13 @@
         <w:rPr>
           <w:rFonts w:ascii="Cambria" w:hAnsi="Cambria" w:cs="Cambria"/>
         </w:rPr>
-        <w:t>, Tableau, PyCharm</w:t>
+        <w:t xml:space="preserve">, Tableau, </w:t>
+      </w:r>
+      <w:r>
+        <w:rPr>
+          <w:rFonts w:ascii="Cambria" w:hAnsi="Cambria" w:cs="Cambria"/>
+        </w:rPr>
+        <w:t>Jupyter Notebook</w:t>
       </w:r>
     </w:p>
     <w:p>
@@ -385,6 +422,12 @@
         <w:rPr>
           <w:rFonts w:ascii="Cambria" w:hAnsi="Cambria" w:cs="Cambria"/>
         </w:rPr>
+        <w:t xml:space="preserve">Django/Flask, </w:t>
+      </w:r>
+      <w:r>
+        <w:rPr>
+          <w:rFonts w:ascii="Cambria" w:hAnsi="Cambria" w:cs="Cambria"/>
+        </w:rPr>
         <w:t>Selenium, Jenkins</w:t>
       </w:r>
       <w:r>
@@ -410,7 +453,19 @@
         <w:rPr>
           <w:rFonts w:ascii="Cambria" w:hAnsi="Cambria" w:cs="Cambria"/>
         </w:rPr>
-        <w:t>Cloud Computing: AWS (Amazon Web Service)</w:t>
+        <w:t>Cloud Computing: AWS (</w:t>
+      </w:r>
+      <w:r>
+        <w:rPr>
+          <w:rFonts w:ascii="Cambria" w:hAnsi="Cambria" w:cs="Cambria"/>
+        </w:rPr>
+        <w:t>Certified</w:t>
+      </w:r>
+      <w:r>
+        <w:rPr>
+          <w:rFonts w:ascii="Cambria" w:hAnsi="Cambria" w:cs="Cambria"/>
+        </w:rPr>
+        <w:t>)</w:t>
       </w:r>
       <w:r>
         <w:rPr>
@@ -429,6 +484,12 @@
           <w:rFonts w:ascii="Cambria" w:hAnsi="Cambria" w:cs="Cambria"/>
         </w:rPr>
         <w:t>/GKE</w:t>
+      </w:r>
+      <w:r>
+        <w:rPr>
+          <w:rFonts w:ascii="Cambria" w:hAnsi="Cambria" w:cs="Cambria"/>
+        </w:rPr>
+        <w:t>/Colab</w:t>
       </w:r>
     </w:p>
     <w:p>
@@ -923,10 +984,18 @@
         <w:spacing w:after="0" w:line="240" w:lineRule="auto"/>
         <w:rPr>
           <w:rFonts w:ascii="Cambria" w:hAnsi="Cambria" w:cs="Cambria"/>
+        </w:rPr>
+      </w:pPr>
+      <w:r>
+        <w:rPr>
+          <w:rFonts w:ascii="Cambria" w:hAnsi="Cambria" w:cs="Cambria"/>
+          <w:b/>
+          <w:bCs/>
           <w:sz w:val="23"/>
           <w:szCs w:val="23"/>
         </w:rPr>
-      </w:pPr>
+        <w:t>IEEE CIS/SMC Deep Learning Challenge</w:t>
+      </w:r>
       <w:r>
         <w:rPr>
           <w:rFonts w:ascii="Cambria" w:hAnsi="Cambria" w:cs="Cambria"/>
@@ -935,38 +1004,6 @@
           <w:sz w:val="23"/>
           <w:szCs w:val="23"/>
         </w:rPr>
-        <w:t xml:space="preserve">Movie Recommendation </w:t>
-      </w:r>
-      <w:r>
-        <w:rPr>
-          <w:rFonts w:ascii="Cambria" w:hAnsi="Cambria" w:cs="Cambria"/>
-          <w:sz w:val="23"/>
-          <w:szCs w:val="23"/>
-        </w:rPr>
-        <w:t>(Team</w:t>
-      </w:r>
-      <w:r>
-        <w:rPr>
-          <w:rFonts w:ascii="Cambria" w:hAnsi="Cambria" w:cs="Cambria"/>
-          <w:sz w:val="23"/>
-          <w:szCs w:val="23"/>
-        </w:rPr>
-        <w:t xml:space="preserve"> Project</w:t>
-      </w:r>
-      <w:r>
-        <w:rPr>
-          <w:rFonts w:ascii="Cambria" w:hAnsi="Cambria" w:cs="Cambria"/>
-          <w:sz w:val="23"/>
-          <w:szCs w:val="23"/>
-        </w:rPr>
-        <w:t>)</w:t>
-      </w:r>
-      <w:r>
-        <w:rPr>
-          <w:rFonts w:ascii="Cambria" w:hAnsi="Cambria" w:cs="Cambria"/>
-          <w:sz w:val="23"/>
-          <w:szCs w:val="23"/>
-        </w:rPr>
         <w:t xml:space="preserve">, </w:t>
       </w:r>
       <w:r>
@@ -978,68 +1015,32 @@
       <w:r>
         <w:rPr>
           <w:rFonts w:ascii="Cambria" w:hAnsi="Cambria" w:cs="Cambria"/>
-          <w:sz w:val="23"/>
-          <w:szCs w:val="23"/>
         </w:rPr>
         <w:tab/>
       </w:r>
       <w:r>
         <w:rPr>
           <w:rFonts w:ascii="Cambria" w:hAnsi="Cambria" w:cs="Cambria"/>
-          <w:sz w:val="23"/>
-          <w:szCs w:val="23"/>
-        </w:rPr>
-        <w:t>O</w:t>
-      </w:r>
-      <w:r>
-        <w:rPr>
-          <w:rFonts w:ascii="Cambria" w:hAnsi="Cambria" w:cs="Cambria"/>
-          <w:sz w:val="23"/>
-          <w:szCs w:val="23"/>
-        </w:rPr>
-        <w:t>ct 2020 – Dec 2021</w:t>
-      </w:r>
-    </w:p>
-    <w:p>
-      <w:pPr>
-        <w:spacing w:after="0" w:line="240" w:lineRule="auto"/>
-        <w:rPr>
-          <w:rFonts w:ascii="Cambria" w:hAnsi="Cambria" w:cs="Cambria"/>
-          <w:sz w:val="23"/>
-          <w:szCs w:val="23"/>
-        </w:rPr>
-      </w:pPr>
-      <w:r>
-        <w:rPr>
-          <w:rFonts w:ascii="Cambria" w:hAnsi="Cambria" w:cs="Cambria"/>
-          <w:sz w:val="23"/>
-          <w:szCs w:val="23"/>
-        </w:rPr>
-        <w:t xml:space="preserve">Technologies: </w:t>
-      </w:r>
-      <w:r>
-        <w:rPr>
-          <w:rFonts w:ascii="Cambria" w:hAnsi="Cambria" w:cs="Cambria"/>
-          <w:sz w:val="23"/>
-          <w:szCs w:val="23"/>
-        </w:rPr>
-        <w:t>Python</w:t>
-      </w:r>
-      <w:r>
-        <w:rPr>
-          <w:rFonts w:ascii="Cambria" w:hAnsi="Cambria" w:cs="Cambria"/>
-          <w:sz w:val="23"/>
-          <w:szCs w:val="23"/>
-        </w:rPr>
-        <w:t>/Flask</w:t>
-      </w:r>
-      <w:r>
-        <w:rPr>
-          <w:rFonts w:ascii="Cambria" w:hAnsi="Cambria" w:cs="Cambria"/>
-          <w:sz w:val="23"/>
-          <w:szCs w:val="23"/>
-        </w:rPr>
-        <w:t>, Angular</w:t>
+        </w:rPr>
+        <w:t>June</w:t>
+      </w:r>
+      <w:r>
+        <w:rPr>
+          <w:rFonts w:ascii="Cambria" w:hAnsi="Cambria" w:cs="Cambria"/>
+        </w:rPr>
+        <w:t xml:space="preserve"> 2021 – </w:t>
+      </w:r>
+      <w:r>
+        <w:rPr>
+          <w:rFonts w:ascii="Cambria" w:hAnsi="Cambria" w:cs="Cambria"/>
+        </w:rPr>
+        <w:t>July</w:t>
+      </w:r>
+      <w:r>
+        <w:rPr>
+          <w:rFonts w:ascii="Cambria" w:hAnsi="Cambria" w:cs="Cambria"/>
+        </w:rPr>
+        <w:t xml:space="preserve"> 2021</w:t>
       </w:r>
     </w:p>
     <w:p>
@@ -1050,127 +1051,249 @@
           <w:numId w:val="5"/>
         </w:numPr>
         <w:spacing w:after="0" w:line="240" w:lineRule="auto"/>
-        <w:ind w:left="360"/>
-        <w:rPr>
-          <w:rFonts w:ascii="Cambria" w:hAnsi="Cambria" w:cs="Cambria"/>
-        </w:rPr>
-      </w:pPr>
-      <w:r>
-        <w:rPr>
-          <w:rFonts w:ascii="Cambria" w:hAnsi="Cambria" w:cs="Cambria"/>
-        </w:rPr>
-        <w:t xml:space="preserve">Built a movie recommendation system using Machine Learning algorithms </w:t>
-      </w:r>
-      <w:r>
-        <w:rPr>
-          <w:rFonts w:ascii="Cambria" w:hAnsi="Cambria" w:cs="Cambria"/>
-        </w:rPr>
-        <w:t>like</w:t>
-      </w:r>
-      <w:r>
-        <w:rPr>
-          <w:rFonts w:ascii="Cambria" w:hAnsi="Cambria" w:cs="Cambria"/>
-        </w:rPr>
-        <w:t xml:space="preserve"> TFIDF, Linear Kernel</w:t>
-      </w:r>
-      <w:r>
-        <w:rPr>
-          <w:rFonts w:ascii="Cambria" w:hAnsi="Cambria" w:cs="Cambria"/>
-        </w:rPr>
-        <w:t xml:space="preserve"> from </w:t>
-      </w:r>
-      <w:r>
-        <w:rPr>
-          <w:rFonts w:ascii="Cambria" w:hAnsi="Cambria" w:cs="Cambria"/>
+        <w:rPr>
+          <w:rFonts w:ascii="Cambria" w:hAnsi="Cambria" w:cs="Cambria"/>
+        </w:rPr>
+      </w:pPr>
+      <w:r>
+        <w:rPr>
+          <w:rFonts w:ascii="Cambria" w:hAnsi="Cambria" w:cs="Cambria"/>
+        </w:rPr>
+        <w:t xml:space="preserve">Went through a complete lifecycle of Deep </w:t>
+      </w:r>
+      <w:r>
+        <w:rPr>
+          <w:rFonts w:ascii="Cambria" w:hAnsi="Cambria" w:cs="Cambria"/>
+        </w:rPr>
+        <w:t>L</w:t>
+      </w:r>
+      <w:r>
+        <w:rPr>
+          <w:rFonts w:ascii="Cambria" w:hAnsi="Cambria" w:cs="Cambria"/>
+        </w:rPr>
+        <w:t xml:space="preserve">earning </w:t>
+      </w:r>
+      <w:r>
+        <w:rPr>
+          <w:rFonts w:ascii="Cambria" w:hAnsi="Cambria" w:cs="Cambria"/>
+        </w:rPr>
+        <w:t>d</w:t>
+      </w:r>
+      <w:r>
+        <w:rPr>
+          <w:rFonts w:ascii="Cambria" w:hAnsi="Cambria" w:cs="Cambria"/>
+        </w:rPr>
+        <w:t xml:space="preserve">ata </w:t>
+      </w:r>
+      <w:r>
+        <w:rPr>
+          <w:rFonts w:ascii="Cambria" w:hAnsi="Cambria" w:cs="Cambria"/>
+        </w:rPr>
+        <w:t>analysis</w:t>
+      </w:r>
+      <w:r>
+        <w:rPr>
+          <w:rFonts w:ascii="Cambria" w:hAnsi="Cambria" w:cs="Cambria"/>
+        </w:rPr>
+        <w:t>, including data preprocessing, feature selection, standar</w:t>
+      </w:r>
+      <w:r>
+        <w:rPr>
+          <w:rFonts w:ascii="Cambria" w:hAnsi="Cambria" w:cs="Cambria"/>
+        </w:rPr>
+        <w:t>d</w:t>
+      </w:r>
+      <w:r>
+        <w:rPr>
+          <w:rFonts w:ascii="Cambria" w:hAnsi="Cambria" w:cs="Cambria"/>
+        </w:rPr>
+        <w:t>ization</w:t>
+      </w:r>
+      <w:r>
+        <w:rPr>
+          <w:rFonts w:ascii="Cambria" w:hAnsi="Cambria" w:cs="Cambria"/>
+        </w:rPr>
+        <w:t xml:space="preserve"> &amp; normalization</w:t>
+      </w:r>
+      <w:r>
+        <w:rPr>
+          <w:rFonts w:ascii="Cambria" w:hAnsi="Cambria" w:cs="Cambria"/>
+        </w:rPr>
+        <w:t>, model building</w:t>
+      </w:r>
+      <w:r>
+        <w:rPr>
+          <w:rFonts w:ascii="Cambria" w:hAnsi="Cambria" w:cs="Cambria"/>
+        </w:rPr>
+        <w:t xml:space="preserve">, </w:t>
+      </w:r>
+      <w:r>
+        <w:rPr>
+          <w:rFonts w:ascii="Cambria" w:hAnsi="Cambria" w:cs="Cambria"/>
+        </w:rPr>
+        <w:t>tuning</w:t>
+      </w:r>
+      <w:r>
+        <w:rPr>
+          <w:rFonts w:ascii="Cambria" w:hAnsi="Cambria" w:cs="Cambria"/>
+        </w:rPr>
+        <w:t xml:space="preserve"> </w:t>
+      </w:r>
+      <w:r>
+        <w:rPr>
+          <w:rFonts w:ascii="Cambria" w:hAnsi="Cambria" w:cs="Cambria"/>
+        </w:rPr>
+        <w:t>and evaluatio</w:t>
+      </w:r>
+      <w:r>
+        <w:rPr>
+          <w:rFonts w:ascii="Cambria" w:hAnsi="Cambria" w:cs="Cambria"/>
+        </w:rPr>
+        <w:t>n</w:t>
+      </w:r>
+      <w:r>
+        <w:rPr>
+          <w:rFonts w:ascii="Cambria" w:hAnsi="Cambria" w:cs="Cambria"/>
+        </w:rPr>
+        <w:t xml:space="preserve">, using </w:t>
+      </w:r>
+      <w:r>
+        <w:rPr>
+          <w:rFonts w:ascii="Cambria" w:hAnsi="Cambria" w:cs="Cambria"/>
+        </w:rPr>
+        <w:t>TensorFlow/Keras</w:t>
+      </w:r>
+      <w:r>
+        <w:rPr>
+          <w:rFonts w:ascii="Cambria" w:hAnsi="Cambria" w:cs="Cambria"/>
+        </w:rPr>
+        <w:t>/KerasTunner</w:t>
+      </w:r>
+      <w:r>
+        <w:rPr>
+          <w:rFonts w:ascii="Cambria" w:hAnsi="Cambria" w:cs="Cambria"/>
+        </w:rPr>
+        <w:t>, scikit-learn</w:t>
+      </w:r>
+      <w:r>
+        <w:rPr>
+          <w:rFonts w:ascii="Cambria" w:hAnsi="Cambria" w:cs="Cambria"/>
+        </w:rPr>
+        <w:t xml:space="preserve">. </w:t>
+      </w:r>
+    </w:p>
+    <w:p>
+      <w:pPr>
+        <w:pStyle w:val="ListParagraph"/>
+        <w:spacing w:after="0" w:line="240" w:lineRule="auto"/>
+        <w:ind w:left="450"/>
+        <w:rPr>
+          <w:rFonts w:ascii="Cambria" w:hAnsi="Cambria" w:cs="Cambria"/>
+        </w:rPr>
+      </w:pPr>
+      <w:hyperlink r:id="rId9" w:history="1">
+        <w:r>
+          <w:rPr>
+            <w:rStyle w:val="Hyperlink"/>
+            <w:rFonts w:ascii="Cambria" w:hAnsi="Cambria" w:cs="Cambria"/>
+          </w:rPr>
+          <w:t>https://github.com/fanchuanster/uwinds3/tree/master/challenge/CIS_SMC</w:t>
+        </w:r>
+      </w:hyperlink>
+      <w:r>
+        <w:rPr>
+          <w:rFonts w:ascii="Cambria" w:hAnsi="Cambria" w:cs="Cambria"/>
+        </w:rPr>
+        <w:t xml:space="preserve"> </w:t>
+      </w:r>
+    </w:p>
+    <w:p>
+      <w:pPr>
+        <w:spacing w:after="0" w:line="240" w:lineRule="auto"/>
+        <w:rPr>
+          <w:rFonts w:ascii="Cambria" w:hAnsi="Cambria" w:cs="Cambria"/>
+        </w:rPr>
+      </w:pPr>
+      <w:r>
+        <w:rPr>
+          <w:rFonts w:ascii="Cambria" w:hAnsi="Cambria" w:cs="Cambria"/>
+          <w:b/>
+          <w:bCs/>
           <w:sz w:val="23"/>
           <w:szCs w:val="23"/>
         </w:rPr>
-        <w:t>scikit-learn librar</w:t>
-      </w:r>
-      <w:r>
-        <w:rPr>
-          <w:rFonts w:ascii="Cambria" w:hAnsi="Cambria" w:cs="Cambria"/>
+        <w:t>Online Learning App</w:t>
+      </w:r>
+      <w:r>
+        <w:rPr>
+          <w:rFonts w:ascii="Cambria" w:hAnsi="Cambria" w:cs="Cambria"/>
+          <w:b/>
+          <w:bCs/>
           <w:sz w:val="23"/>
           <w:szCs w:val="23"/>
         </w:rPr>
-        <w:t>y</w:t>
-      </w:r>
-    </w:p>
-    <w:p>
-      <w:pPr>
-        <w:spacing w:before="120" w:after="0" w:line="240" w:lineRule="auto"/>
-        <w:rPr>
-          <w:rFonts w:ascii="Cambria" w:hAnsi="Cambria" w:cs="Cambria"/>
-          <w:b/>
-          <w:bCs/>
-        </w:rPr>
-      </w:pPr>
-      <w:r>
-        <w:rPr>
-          <w:rFonts w:ascii="Cambria" w:hAnsi="Cambria" w:cs="Cambria"/>
-          <w:b/>
-          <w:bCs/>
-        </w:rPr>
-        <w:t>Diabetes Prediction System</w:t>
-      </w:r>
-      <w:r>
-        <w:rPr>
-          <w:rFonts w:ascii="Cambria" w:hAnsi="Cambria" w:cs="Cambria"/>
-          <w:b/>
-          <w:bCs/>
-        </w:rPr>
-        <w:t xml:space="preserve"> </w:t>
-      </w:r>
-      <w:r>
-        <w:rPr>
-          <w:rFonts w:ascii="Cambria" w:hAnsi="Cambria" w:cs="Cambria"/>
-        </w:rPr>
-        <w:t>(Team Project)</w:t>
-      </w:r>
-      <w:r>
-        <w:rPr>
-          <w:rFonts w:ascii="Cambria" w:hAnsi="Cambria" w:cs="Cambria"/>
-        </w:rPr>
-        <w:t>, University of Windsor, ON</w:t>
+        <w:t xml:space="preserve">, </w:t>
+      </w:r>
+      <w:r>
+        <w:rPr>
+          <w:rFonts w:ascii="Cambria" w:hAnsi="Cambria" w:cs="Cambria"/>
+        </w:rPr>
+        <w:t>University of Windsor, ON</w:t>
       </w:r>
       <w:r>
         <w:rPr>
           <w:rFonts w:ascii="Cambria" w:hAnsi="Cambria" w:cs="Cambria"/>
         </w:rPr>
         <w:tab/>
-        <w:t>Feb 2021 – Apr 2021</w:t>
-      </w:r>
-    </w:p>
-    <w:p>
-      <w:pPr>
-        <w:spacing w:after="0" w:line="240" w:lineRule="auto"/>
-        <w:rPr>
-          <w:rFonts w:ascii="Cambria" w:hAnsi="Cambria" w:cs="Cambria"/>
-        </w:rPr>
-      </w:pPr>
-      <w:r>
-        <w:rPr>
-          <w:rFonts w:ascii="Cambria" w:hAnsi="Cambria" w:cs="Cambria"/>
-        </w:rPr>
-        <w:t>Technologies: TensorFlow</w:t>
-      </w:r>
-      <w:r>
-        <w:rPr>
-          <w:rFonts w:ascii="Cambria" w:hAnsi="Cambria" w:cs="Cambria"/>
-        </w:rPr>
-        <w:t>/</w:t>
-      </w:r>
-      <w:r>
-        <w:rPr>
-          <w:rFonts w:ascii="Cambria" w:hAnsi="Cambria" w:cs="Cambria"/>
-        </w:rPr>
-        <w:t>Keras, TensorBoard, Python</w:t>
-      </w:r>
-      <w:r>
-        <w:rPr>
-          <w:rFonts w:ascii="Cambria" w:hAnsi="Cambria" w:cs="Cambria"/>
-        </w:rPr>
-        <w:t>, Google Cloud</w:t>
+      </w:r>
+      <w:r>
+        <w:rPr>
+          <w:rFonts w:ascii="Cambria" w:hAnsi="Cambria" w:cs="Cambria"/>
+        </w:rPr>
+        <w:tab/>
+      </w:r>
+      <w:r>
+        <w:rPr>
+          <w:rFonts w:ascii="Cambria" w:hAnsi="Cambria" w:cs="Cambria"/>
+        </w:rPr>
+        <w:tab/>
+      </w:r>
+      <w:r>
+        <w:rPr>
+          <w:rFonts w:ascii="Cambria" w:hAnsi="Cambria" w:cs="Cambria"/>
+        </w:rPr>
+        <w:tab/>
+        <w:t>May</w:t>
+      </w:r>
+      <w:r>
+        <w:rPr>
+          <w:rFonts w:ascii="Cambria" w:hAnsi="Cambria" w:cs="Cambria"/>
+        </w:rPr>
+        <w:t xml:space="preserve"> 202</w:t>
+      </w:r>
+      <w:r>
+        <w:rPr>
+          <w:rFonts w:ascii="Cambria" w:hAnsi="Cambria" w:cs="Cambria"/>
+        </w:rPr>
+        <w:t>1</w:t>
+      </w:r>
+      <w:r>
+        <w:rPr>
+          <w:rFonts w:ascii="Cambria" w:hAnsi="Cambria" w:cs="Cambria"/>
+        </w:rPr>
+        <w:t xml:space="preserve"> – </w:t>
+      </w:r>
+      <w:r>
+        <w:rPr>
+          <w:rFonts w:ascii="Cambria" w:hAnsi="Cambria" w:cs="Cambria"/>
+        </w:rPr>
+        <w:t>July</w:t>
+      </w:r>
+      <w:r>
+        <w:rPr>
+          <w:rFonts w:ascii="Cambria" w:hAnsi="Cambria" w:cs="Cambria"/>
+        </w:rPr>
+        <w:t xml:space="preserve"> 2021</w:t>
       </w:r>
     </w:p>
     <w:p>
@@ -1189,61 +1312,114 @@
         <w:rPr>
           <w:rFonts w:ascii="Cambria" w:hAnsi="Cambria" w:cs="Cambria"/>
         </w:rPr>
-        <w:t xml:space="preserve">Created a </w:t>
-      </w:r>
-      <w:r>
-        <w:rPr>
-          <w:rFonts w:ascii="Cambria" w:hAnsi="Cambria" w:cs="Cambria"/>
-        </w:rPr>
-        <w:t xml:space="preserve">Neural Network </w:t>
-      </w:r>
-      <w:r>
-        <w:rPr>
-          <w:rFonts w:ascii="Cambria" w:hAnsi="Cambria" w:cs="Cambria"/>
-        </w:rPr>
-        <w:t xml:space="preserve">model </w:t>
-      </w:r>
-      <w:r>
-        <w:rPr>
-          <w:rFonts w:ascii="Cambria" w:hAnsi="Cambria" w:cs="Cambria"/>
-        </w:rPr>
-        <w:t xml:space="preserve">by applying </w:t>
-      </w:r>
-      <w:r>
-        <w:rPr>
-          <w:rFonts w:ascii="Cambria" w:hAnsi="Cambria" w:cs="Cambria"/>
-        </w:rPr>
-        <w:t>Deep</w:t>
-      </w:r>
-      <w:r>
-        <w:rPr>
-          <w:rFonts w:ascii="Cambria" w:hAnsi="Cambria" w:cs="Cambria"/>
-        </w:rPr>
-        <w:t xml:space="preserve"> Learning algorithms to diabetes dataset </w:t>
-      </w:r>
-      <w:r>
-        <w:rPr>
-          <w:rFonts w:ascii="Cambria" w:hAnsi="Cambria" w:cs="Cambria"/>
-        </w:rPr>
-        <w:t>and deploy</w:t>
-      </w:r>
-      <w:r>
-        <w:rPr>
-          <w:rFonts w:ascii="Cambria" w:hAnsi="Cambria" w:cs="Cambria"/>
-        </w:rPr>
-        <w:t>ed</w:t>
-      </w:r>
-      <w:r>
-        <w:rPr>
-          <w:rFonts w:ascii="Cambria" w:hAnsi="Cambria" w:cs="Cambria"/>
-        </w:rPr>
-        <w:t xml:space="preserve"> it</w:t>
-      </w:r>
-      <w:r>
-        <w:rPr>
-          <w:rFonts w:ascii="Cambria" w:hAnsi="Cambria" w:cs="Cambria"/>
-        </w:rPr>
-        <w:t xml:space="preserve"> to Google Cloud</w:t>
+        <w:t xml:space="preserve">Practiced various Django </w:t>
+      </w:r>
+      <w:r>
+        <w:rPr>
+          <w:rFonts w:ascii="Cambria" w:hAnsi="Cambria" w:cs="Cambria"/>
+        </w:rPr>
+        <w:t>modules</w:t>
+      </w:r>
+      <w:r>
+        <w:rPr>
+          <w:rFonts w:ascii="Cambria" w:hAnsi="Cambria" w:cs="Cambria"/>
+        </w:rPr>
+        <w:t xml:space="preserve"> - fundamentals, template (inheritance), URL patterns &amp; namespace,</w:t>
+      </w:r>
+      <w:r>
+        <w:rPr>
+          <w:rFonts w:ascii="Cambria" w:hAnsi="Cambria" w:cs="Cambria"/>
+        </w:rPr>
+        <w:t xml:space="preserve"> </w:t>
+      </w:r>
+      <w:r>
+        <w:rPr>
+          <w:rFonts w:ascii="Cambria" w:hAnsi="Cambria" w:cs="Cambria"/>
+        </w:rPr>
+        <w:t>form</w:t>
+      </w:r>
+      <w:r>
+        <w:rPr>
+          <w:rFonts w:ascii="Cambria" w:hAnsi="Cambria" w:cs="Cambria"/>
+        </w:rPr>
+        <w:t xml:space="preserve"> &amp; model form</w:t>
+      </w:r>
+      <w:r>
+        <w:rPr>
+          <w:rFonts w:ascii="Cambria" w:hAnsi="Cambria" w:cs="Cambria"/>
+        </w:rPr>
+        <w:t>,</w:t>
+      </w:r>
+      <w:r>
+        <w:rPr>
+          <w:rFonts w:ascii="Cambria" w:hAnsi="Cambria" w:cs="Cambria"/>
+        </w:rPr>
+        <w:t xml:space="preserve"> authentication, admin,</w:t>
+      </w:r>
+      <w:r>
+        <w:rPr>
+          <w:rFonts w:ascii="Cambria" w:hAnsi="Cambria" w:cs="Cambria"/>
+        </w:rPr>
+        <w:t xml:space="preserve"> etc</w:t>
+      </w:r>
+      <w:r>
+        <w:rPr>
+          <w:rFonts w:ascii="Cambria" w:hAnsi="Cambria" w:cs="Cambria"/>
+        </w:rPr>
+        <w:t>.</w:t>
+      </w:r>
+    </w:p>
+    <w:p>
+      <w:pPr>
+        <w:spacing w:before="120" w:after="0" w:line="240" w:lineRule="auto"/>
+        <w:rPr>
+          <w:rFonts w:ascii="Cambria" w:hAnsi="Cambria" w:cs="Cambria"/>
+          <w:b/>
+          <w:bCs/>
+        </w:rPr>
+      </w:pPr>
+      <w:r>
+        <w:rPr>
+          <w:rFonts w:ascii="Cambria" w:hAnsi="Cambria" w:cs="Cambria"/>
+          <w:b/>
+          <w:bCs/>
+        </w:rPr>
+        <w:t>Diabetes Prediction System</w:t>
+      </w:r>
+      <w:r>
+        <w:rPr>
+          <w:rFonts w:ascii="Cambria" w:hAnsi="Cambria" w:cs="Cambria"/>
+          <w:b/>
+          <w:bCs/>
+        </w:rPr>
+        <w:t xml:space="preserve"> </w:t>
+      </w:r>
+      <w:r>
+        <w:rPr>
+          <w:rFonts w:ascii="Cambria" w:hAnsi="Cambria" w:cs="Cambria"/>
+        </w:rPr>
+        <w:t>(Team Project), University of Windsor, ON</w:t>
+      </w:r>
+      <w:r>
+        <w:rPr>
+          <w:rFonts w:ascii="Cambria" w:hAnsi="Cambria" w:cs="Cambria"/>
+        </w:rPr>
+        <w:tab/>
+        <w:t>Feb 2021 – Apr 2021</w:t>
+      </w:r>
+    </w:p>
+    <w:p>
+      <w:pPr>
+        <w:spacing w:after="0" w:line="240" w:lineRule="auto"/>
+        <w:rPr>
+          <w:rFonts w:ascii="Cambria" w:hAnsi="Cambria" w:cs="Cambria"/>
+        </w:rPr>
+      </w:pPr>
+      <w:r>
+        <w:rPr>
+          <w:rFonts w:ascii="Cambria" w:hAnsi="Cambria" w:cs="Cambria"/>
+        </w:rPr>
+        <w:t>Technologies: TensorFlow/Keras, Python, Google Cloud</w:t>
       </w:r>
     </w:p>
     <w:p>
@@ -1262,13 +1438,31 @@
         <w:rPr>
           <w:rFonts w:ascii="Cambria" w:hAnsi="Cambria" w:cs="Cambria"/>
         </w:rPr>
-        <w:t xml:space="preserve">Visualized the training process with TensorBoard for debugging and performance </w:t>
-      </w:r>
-      <w:r>
-        <w:rPr>
-          <w:rFonts w:ascii="Cambria" w:hAnsi="Cambria" w:cs="Cambria"/>
-        </w:rPr>
-        <w:t>tuning</w:t>
+        <w:t xml:space="preserve">Created a Neural Network </w:t>
+      </w:r>
+      <w:r>
+        <w:rPr>
+          <w:rFonts w:ascii="Cambria" w:hAnsi="Cambria" w:cs="Cambria"/>
+        </w:rPr>
+        <w:t xml:space="preserve">model </w:t>
+      </w:r>
+      <w:r>
+        <w:rPr>
+          <w:rFonts w:ascii="Cambria" w:hAnsi="Cambria" w:cs="Cambria"/>
+        </w:rPr>
+        <w:t>by applying Deep Learning algorithms to diabetes dataset and deploy</w:t>
+      </w:r>
+      <w:r>
+        <w:rPr>
+          <w:rFonts w:ascii="Cambria" w:hAnsi="Cambria" w:cs="Cambria"/>
+        </w:rPr>
+        <w:t>ed</w:t>
+      </w:r>
+      <w:r>
+        <w:rPr>
+          <w:rFonts w:ascii="Cambria" w:hAnsi="Cambria" w:cs="Cambria"/>
+        </w:rPr>
+        <w:t xml:space="preserve"> it to Google Cloud</w:t>
       </w:r>
     </w:p>
     <w:p>
@@ -1295,6 +1489,208 @@
         <w:spacing w:after="0" w:line="240" w:lineRule="auto"/>
         <w:rPr>
           <w:rFonts w:ascii="Cambria" w:hAnsi="Cambria" w:cs="Cambria"/>
+          <w:sz w:val="23"/>
+          <w:szCs w:val="23"/>
+        </w:rPr>
+      </w:pPr>
+      <w:r>
+        <w:rPr>
+          <w:rFonts w:ascii="Cambria" w:hAnsi="Cambria" w:cs="Cambria"/>
+          <w:b/>
+          <w:bCs/>
+          <w:sz w:val="23"/>
+          <w:szCs w:val="23"/>
+        </w:rPr>
+        <w:t xml:space="preserve">Movie Recommendation </w:t>
+      </w:r>
+      <w:r>
+        <w:rPr>
+          <w:rFonts w:ascii="Cambria" w:hAnsi="Cambria" w:cs="Cambria"/>
+          <w:sz w:val="23"/>
+          <w:szCs w:val="23"/>
+        </w:rPr>
+        <w:t>(Team</w:t>
+      </w:r>
+      <w:r>
+        <w:rPr>
+          <w:rFonts w:ascii="Cambria" w:hAnsi="Cambria" w:cs="Cambria"/>
+          <w:sz w:val="23"/>
+          <w:szCs w:val="23"/>
+        </w:rPr>
+        <w:t xml:space="preserve"> Project</w:t>
+      </w:r>
+      <w:r>
+        <w:rPr>
+          <w:rFonts w:ascii="Cambria" w:hAnsi="Cambria" w:cs="Cambria"/>
+          <w:sz w:val="23"/>
+          <w:szCs w:val="23"/>
+        </w:rPr>
+        <w:t>)</w:t>
+      </w:r>
+      <w:r>
+        <w:rPr>
+          <w:rFonts w:ascii="Cambria" w:hAnsi="Cambria" w:cs="Cambria"/>
+          <w:sz w:val="23"/>
+          <w:szCs w:val="23"/>
+        </w:rPr>
+        <w:t xml:space="preserve">, </w:t>
+      </w:r>
+      <w:r>
+        <w:rPr>
+          <w:rFonts w:ascii="Cambria" w:hAnsi="Cambria" w:cs="Cambria"/>
+        </w:rPr>
+        <w:t>University of Windsor, ON</w:t>
+      </w:r>
+      <w:r>
+        <w:rPr>
+          <w:rFonts w:ascii="Cambria" w:hAnsi="Cambria" w:cs="Cambria"/>
+          <w:sz w:val="23"/>
+          <w:szCs w:val="23"/>
+        </w:rPr>
+        <w:tab/>
+      </w:r>
+      <w:r>
+        <w:rPr>
+          <w:rFonts w:ascii="Cambria" w:hAnsi="Cambria" w:cs="Cambria"/>
+          <w:sz w:val="23"/>
+          <w:szCs w:val="23"/>
+        </w:rPr>
+        <w:t>O</w:t>
+      </w:r>
+      <w:r>
+        <w:rPr>
+          <w:rFonts w:ascii="Cambria" w:hAnsi="Cambria" w:cs="Cambria"/>
+          <w:sz w:val="23"/>
+          <w:szCs w:val="23"/>
+        </w:rPr>
+        <w:t xml:space="preserve">ct 2020 – </w:t>
+      </w:r>
+      <w:r>
+        <w:rPr>
+          <w:rFonts w:ascii="Cambria" w:hAnsi="Cambria" w:cs="Cambria"/>
+          <w:sz w:val="23"/>
+          <w:szCs w:val="23"/>
+        </w:rPr>
+        <w:t>Nov</w:t>
+      </w:r>
+      <w:r>
+        <w:rPr>
+          <w:rFonts w:ascii="Cambria" w:hAnsi="Cambria" w:cs="Cambria"/>
+          <w:sz w:val="23"/>
+          <w:szCs w:val="23"/>
+        </w:rPr>
+        <w:t xml:space="preserve"> 202</w:t>
+      </w:r>
+      <w:r>
+        <w:rPr>
+          <w:rFonts w:ascii="Cambria" w:hAnsi="Cambria" w:cs="Cambria"/>
+          <w:sz w:val="23"/>
+          <w:szCs w:val="23"/>
+        </w:rPr>
+        <w:t>0</w:t>
+      </w:r>
+    </w:p>
+    <w:p>
+      <w:pPr>
+        <w:spacing w:after="0" w:line="240" w:lineRule="auto"/>
+        <w:rPr>
+          <w:rFonts w:ascii="Cambria" w:hAnsi="Cambria" w:cs="Cambria"/>
+          <w:sz w:val="23"/>
+          <w:szCs w:val="23"/>
+        </w:rPr>
+      </w:pPr>
+      <w:r>
+        <w:rPr>
+          <w:rFonts w:ascii="Cambria" w:hAnsi="Cambria" w:cs="Cambria"/>
+          <w:sz w:val="23"/>
+          <w:szCs w:val="23"/>
+        </w:rPr>
+        <w:t xml:space="preserve">Technologies: </w:t>
+      </w:r>
+      <w:r>
+        <w:rPr>
+          <w:rFonts w:ascii="Cambria" w:hAnsi="Cambria" w:cs="Cambria"/>
+          <w:sz w:val="23"/>
+          <w:szCs w:val="23"/>
+        </w:rPr>
+        <w:t>Python</w:t>
+      </w:r>
+      <w:r>
+        <w:rPr>
+          <w:rFonts w:ascii="Cambria" w:hAnsi="Cambria" w:cs="Cambria"/>
+          <w:sz w:val="23"/>
+          <w:szCs w:val="23"/>
+        </w:rPr>
+        <w:t>/Flask</w:t>
+      </w:r>
+      <w:r>
+        <w:rPr>
+          <w:rFonts w:ascii="Cambria" w:hAnsi="Cambria" w:cs="Cambria"/>
+          <w:sz w:val="23"/>
+          <w:szCs w:val="23"/>
+        </w:rPr>
+        <w:t>, Angular</w:t>
+      </w:r>
+    </w:p>
+    <w:p>
+      <w:pPr>
+        <w:pStyle w:val="ListParagraph"/>
+        <w:numPr>
+          <w:ilvl w:val="0"/>
+          <w:numId w:val="5"/>
+        </w:numPr>
+        <w:spacing w:after="0" w:line="240" w:lineRule="auto"/>
+        <w:ind w:left="360"/>
+        <w:rPr>
+          <w:rFonts w:ascii="Cambria" w:hAnsi="Cambria" w:cs="Cambria"/>
+        </w:rPr>
+      </w:pPr>
+      <w:r>
+        <w:rPr>
+          <w:rFonts w:ascii="Cambria" w:hAnsi="Cambria" w:cs="Cambria"/>
+        </w:rPr>
+        <w:t xml:space="preserve">Built a movie recommendation system using Machine Learning algorithms </w:t>
+      </w:r>
+      <w:r>
+        <w:rPr>
+          <w:rFonts w:ascii="Cambria" w:hAnsi="Cambria" w:cs="Cambria"/>
+        </w:rPr>
+        <w:t>like</w:t>
+      </w:r>
+      <w:r>
+        <w:rPr>
+          <w:rFonts w:ascii="Cambria" w:hAnsi="Cambria" w:cs="Cambria"/>
+        </w:rPr>
+        <w:t xml:space="preserve"> TFIDF, Linear Kernel</w:t>
+      </w:r>
+      <w:r>
+        <w:rPr>
+          <w:rFonts w:ascii="Cambria" w:hAnsi="Cambria" w:cs="Cambria"/>
+        </w:rPr>
+        <w:t xml:space="preserve"> from </w:t>
+      </w:r>
+      <w:r>
+        <w:rPr>
+          <w:rFonts w:ascii="Cambria" w:hAnsi="Cambria" w:cs="Cambria"/>
+          <w:sz w:val="23"/>
+          <w:szCs w:val="23"/>
+        </w:rPr>
+        <w:t>scikit-learn librar</w:t>
+      </w:r>
+      <w:r>
+        <w:rPr>
+          <w:rFonts w:ascii="Cambria" w:hAnsi="Cambria" w:cs="Cambria"/>
+          <w:sz w:val="23"/>
+          <w:szCs w:val="23"/>
+        </w:rPr>
+        <w:t>y</w:t>
+      </w:r>
+    </w:p>
+    <w:p>
+      <w:pPr>
+        <w:spacing w:after="0" w:line="240" w:lineRule="auto"/>
+        <w:rPr>
+          <w:rFonts w:ascii="Cambria" w:hAnsi="Cambria" w:cs="Cambria"/>
           <w:b/>
           <w:bCs/>
           <w:sz w:val="24"/>
@@ -1461,6 +1857,7 @@
         <w:rPr>
           <w:rFonts w:ascii="Cambria" w:hAnsi="Cambria" w:cs="Cambria"/>
         </w:rPr>
+        <w:lastRenderedPageBreak/>
         <w:t xml:space="preserve">Technologies: </w:t>
       </w:r>
       <w:r>
@@ -1497,7 +1894,7 @@
         <w:rPr>
           <w:rFonts w:ascii="Cambria" w:hAnsi="Cambria" w:cs="Cambria"/>
         </w:rPr>
-        <w:t>, RESTfull API</w:t>
+        <w:t>, RESTful API</w:t>
       </w:r>
     </w:p>
     <w:p>
@@ -1614,7 +2011,6 @@
         <w:rPr>
           <w:rFonts w:ascii="Cambria" w:hAnsi="Cambria" w:cs="Cambria"/>
         </w:rPr>
-        <w:lastRenderedPageBreak/>
         <w:t>Design</w:t>
       </w:r>
       <w:r>
@@ -1757,16 +2153,31 @@
           <w:ilvl w:val="0"/>
           <w:numId w:val="2"/>
         </w:numPr>
-        <w:spacing w:after="0" w:line="240" w:lineRule="auto"/>
-        <w:rPr>
-          <w:rFonts w:ascii="Cambria" w:hAnsi="Cambria" w:cs="Cambria"/>
-        </w:rPr>
-      </w:pPr>
-      <w:r>
-        <w:rPr>
-          <w:rFonts w:ascii="Cambria" w:hAnsi="Cambria" w:cs="Cambria"/>
-        </w:rPr>
-        <w:t>Handled issues &amp; requirements from customers by trouble shooting, communication skills.</w:t>
+        <w:autoSpaceDE w:val="0"/>
+        <w:autoSpaceDN w:val="0"/>
+        <w:adjustRightInd w:val="0"/>
+        <w:spacing w:after="0" w:line="240" w:lineRule="auto"/>
+        <w:rPr>
+          <w:rFonts w:ascii="Cambria" w:hAnsi="Cambria" w:cs="Cambria"/>
+        </w:rPr>
+      </w:pPr>
+      <w:r>
+        <w:rPr>
+          <w:rFonts w:ascii="Cambria" w:hAnsi="Cambria" w:cs="Cambria"/>
+        </w:rPr>
+        <w:t>Built automations to identify idle and costly AWS resources like EC2, S3, EBS and Snapshots for cost</w:t>
+      </w:r>
+      <w:r>
+        <w:rPr>
+          <w:rFonts w:ascii="Cambria" w:hAnsi="Cambria" w:cs="Cambria"/>
+        </w:rPr>
+        <w:t xml:space="preserve"> </w:t>
+      </w:r>
+      <w:r>
+        <w:rPr>
+          <w:rFonts w:ascii="Cambria" w:hAnsi="Cambria" w:cs="Cambria"/>
+        </w:rPr>
+        <w:t>down</w:t>
       </w:r>
     </w:p>
     <w:p>
@@ -1779,15 +2190,46 @@
         <w:spacing w:after="0" w:line="240" w:lineRule="auto"/>
         <w:rPr>
           <w:rFonts w:ascii="Cambria" w:hAnsi="Cambria" w:cs="Cambria"/>
-          <w:b/>
-          <w:bCs/>
-        </w:rPr>
-      </w:pPr>
-      <w:r>
-        <w:rPr>
-          <w:rFonts w:ascii="Cambria" w:hAnsi="Cambria" w:cs="Cambria"/>
-        </w:rPr>
-        <w:t>Promoted to SaaS Expert due to excellence in work in Jan 2021</w:t>
+        </w:rPr>
+      </w:pPr>
+      <w:r>
+        <w:rPr>
+          <w:rFonts w:ascii="Cambria" w:hAnsi="Cambria" w:cs="Cambria"/>
+        </w:rPr>
+        <w:t>Handled issues &amp; requirements from customers by trouble shooting, communication skills.</w:t>
+      </w:r>
+    </w:p>
+    <w:p>
+      <w:pPr>
+        <w:pStyle w:val="ListParagraph"/>
+        <w:numPr>
+          <w:ilvl w:val="0"/>
+          <w:numId w:val="2"/>
+        </w:numPr>
+        <w:spacing w:after="0" w:line="240" w:lineRule="auto"/>
+        <w:rPr>
+          <w:rFonts w:ascii="Cambria" w:hAnsi="Cambria" w:cs="Cambria"/>
+          <w:b/>
+          <w:bCs/>
+        </w:rPr>
+      </w:pPr>
+      <w:r>
+        <w:rPr>
+          <w:rFonts w:ascii="Cambria" w:hAnsi="Cambria" w:cs="Cambria"/>
+        </w:rPr>
+        <w:t xml:space="preserve">Promoted to SaaS Expert due to excellence in work </w:t>
+      </w:r>
+      <w:r>
+        <w:rPr>
+          <w:rFonts w:ascii="Cambria" w:hAnsi="Cambria" w:cs="Cambria"/>
+        </w:rPr>
+        <w:t>at</w:t>
+      </w:r>
+      <w:r>
+        <w:rPr>
+          <w:rFonts w:ascii="Cambria" w:hAnsi="Cambria" w:cs="Cambria"/>
+        </w:rPr>
+        <w:t xml:space="preserve"> Jan 2021</w:t>
       </w:r>
     </w:p>
     <w:p>
@@ -2726,9 +3168,21 @@
         </w:rPr>
         <w:t>all</w:t>
       </w:r>
+      <w:r>
+        <w:rPr>
+          <w:rFonts w:ascii="Cambria" w:hAnsi="Cambria" w:cs="Cambria"/>
+        </w:rPr>
+        <w:t>, Walk</w:t>
+      </w:r>
+      <w:r>
+        <w:rPr>
+          <w:rFonts w:ascii="Cambria" w:hAnsi="Cambria" w:cs="Cambria"/>
+        </w:rPr>
+        <w:t xml:space="preserve"> and Bicycling</w:t>
+      </w:r>
     </w:p>
     <w:sectPr>
-      <w:headerReference w:type="default" r:id="rId9"/>
+      <w:headerReference w:type="default" r:id="rId10"/>
       <w:pgSz w:w="12240" w:h="15840"/>
       <w:pgMar w:top="1440" w:right="1440" w:bottom="1440" w:left="1440" w:header="720" w:footer="720" w:gutter="0"/>
       <w:cols w:space="720"/>
